--- a/Agents/FanucAgentx64/Readme.docx
+++ b/Agents/FanucAgentx64/Readme.docx
@@ -524,6 +524,14 @@
     </w:p>
     <w:p>
       <w:r>
+        <w:t>MTCFanucAgent</w:t>
+      </w:r>
+      <w:r>
+        <w:t xml:space="preserve">.ini file is the ini file to handle configuration. </w:t>
+      </w:r>
+    </w:p>
+    <w:p>
+      <w:r>
         <w:t xml:space="preserve">Configuration of the Devices.xml file is done with the </w:t>
       </w:r>
       <w:r>
@@ -650,7 +658,13 @@
     </w:p>
     <w:p>
       <w:r>
-        <w:t>A complete config.ini file is shown below:</w:t>
+        <w:t xml:space="preserve">A complete </w:t>
+      </w:r>
+      <w:r>
+        <w:t>MTCFanucAgent</w:t>
+      </w:r>
+      <w:r>
+        <w:t>.ini file is shown below:</w:t>
       </w:r>
     </w:p>
     <w:p>
@@ -721,6 +735,7 @@
         <w:pStyle w:val="BoxedCode"/>
       </w:pPr>
       <w:r>
+        <w:lastRenderedPageBreak/>
         <w:t># IP address of Fanuc CNC</w:t>
       </w:r>
     </w:p>
@@ -737,7 +752,6 @@
         <w:pStyle w:val="BoxedCode"/>
       </w:pPr>
       <w:r>
-        <w:lastRenderedPageBreak/>
         <w:t>FanucDevices=</w:t>
       </w:r>
       <w:r>
@@ -895,6 +909,49 @@
       </w:r>
     </w:p>
     <w:p/>
+    <w:p>
+      <w:r>
+        <w:t xml:space="preserve">The MTConnect Fanuc Agent will read the ini file: </w:t>
+      </w:r>
+      <w:r>
+        <w:t>MTCFanucAgent</w:t>
+      </w:r>
+      <w:r>
+        <w:t>.ini</w:t>
+      </w:r>
+      <w:r>
+        <w:t>. In that you can configure a LAN agent to gather data from multiple devices, AND the agent will oeprate propely even if one or more of the Fanuc devices is not operational.</w:t>
+      </w:r>
+      <w:r>
+        <w:t xml:space="preserve"> </w:t>
+      </w:r>
+      <w:r>
+        <w:t>Many of the parameter</w:t>
+      </w:r>
+      <w:r>
+        <w:t xml:space="preserve"> tags</w:t>
+      </w:r>
+      <w:r>
+        <w:t xml:space="preserve"> in the ini file are not used. The </w:t>
+      </w:r>
+      <w:r>
+        <w:t>file</w:t>
+      </w:r>
+      <w:r>
+        <w:t xml:space="preserve"> is located in the exe folder, and must have the same "title" as the executable, i.e., </w:t>
+      </w:r>
+      <w:r>
+        <w:t>MTCFanucAgent</w:t>
+      </w:r>
+      <w:r>
+        <w:t xml:space="preserve">. </w:t>
+      </w:r>
+      <w:r>
+        <w:t xml:space="preserve"> The following tags are important:</w:t>
+      </w:r>
+      <w:bookmarkStart w:id="0" w:name="_GoBack"/>
+      <w:bookmarkEnd w:id="0"/>
+    </w:p>
     <w:p>
       <w:pPr>
         <w:pStyle w:val="ListParagraph"/>
@@ -989,6 +1046,7 @@
     </w:p>
     <w:p>
       <w:r>
+        <w:lastRenderedPageBreak/>
         <w:t xml:space="preserve">The fields in Agent.cfg are described here (and are set at installation): </w:t>
       </w:r>
       <w:r>
@@ -1082,7 +1140,6 @@
         <w:rPr>
           <w:color w:val="1F497D"/>
         </w:rPr>
-        <w:lastRenderedPageBreak/>
         <w:t xml:space="preserve">Stop </w:t>
       </w:r>
       <w:r>
@@ -1363,256 +1420,6 @@
     <w:p>
       <w:pPr>
         <w:pStyle w:val="Heading2"/>
-      </w:pPr>
-      <w:r>
-        <w:t>Configuring the MTConnect ini File</w:t>
-      </w:r>
-    </w:p>
-    <w:p>
-      <w:r>
-        <w:t>MTCFanucAgent</w:t>
-      </w:r>
-      <w:r>
-        <w:t xml:space="preserve">.ini file is the ini file to handle configuration. Many of the parameters in the ini file are not used. The name is located in the exe folder, and must have the same "title" as the executable, i.e., </w:t>
-      </w:r>
-      <w:r>
-        <w:t>MTCFanucAgent</w:t>
-      </w:r>
-      <w:r>
-        <w:t xml:space="preserve">. </w:t>
-      </w:r>
-    </w:p>
-    <w:p>
-      <w:pPr>
-        <w:pStyle w:val="BoxedCode"/>
-      </w:pPr>
-      <w:r>
-        <w:t>[CONFIG]</w:t>
-      </w:r>
-    </w:p>
-    <w:p>
-      <w:pPr>
-        <w:pStyle w:val="BoxedCode"/>
-      </w:pPr>
-    </w:p>
-    <w:p>
-      <w:pPr>
-        <w:pStyle w:val="BoxedCode"/>
-      </w:pPr>
-      <w:r>
-        <w:t>DebugLevel=0</w:t>
-      </w:r>
-    </w:p>
-    <w:p>
-      <w:pPr>
-        <w:pStyle w:val="BoxedCode"/>
-      </w:pPr>
-    </w:p>
-    <w:p>
-      <w:pPr>
-        <w:pStyle w:val="BoxedCode"/>
-      </w:pPr>
-      <w:r>
-        <w:t>#xyzabc</w:t>
-      </w:r>
-    </w:p>
-    <w:p>
-      <w:pPr>
-        <w:pStyle w:val="BoxedCode"/>
-      </w:pPr>
-      <w:r>
-        <w:t>MachineToolConfig = xyz</w:t>
-      </w:r>
-    </w:p>
-    <w:p>
-      <w:pPr>
-        <w:pStyle w:val="BoxedCode"/>
-      </w:pPr>
-    </w:p>
-    <w:p>
-      <w:pPr>
-        <w:pStyle w:val="BoxedCode"/>
-      </w:pPr>
-      <w:r>
-        <w:t>##########FOCAS######################</w:t>
-      </w:r>
-    </w:p>
-    <w:p>
-      <w:pPr>
-        <w:pStyle w:val="BoxedCode"/>
-      </w:pPr>
-      <w:r>
-        <w:t># IP address of Fanuc CNC</w:t>
-      </w:r>
-    </w:p>
-    <w:p>
-      <w:pPr>
-        <w:pStyle w:val="BoxedCode"/>
-      </w:pPr>
-      <w:r>
-        <w:t>FanucIpAddress=136.241.9.81,136.241.9.82,136.241.9.83,136.241.9.43,136.241.8.31,136,241.8.130,136.241.8.156,136.241.8.164,136.241.8.162</w:t>
-      </w:r>
-    </w:p>
-    <w:p>
-      <w:pPr>
-        <w:pStyle w:val="BoxedCode"/>
-      </w:pPr>
-    </w:p>
-    <w:p>
-      <w:pPr>
-        <w:pStyle w:val="BoxedCode"/>
-      </w:pPr>
-      <w:r>
-        <w:t># TIme delay between updates focas updates</w:t>
-      </w:r>
-    </w:p>
-    <w:p>
-      <w:pPr>
-        <w:pStyle w:val="BoxedCode"/>
-      </w:pPr>
-      <w:r>
-        <w:t>FocasDelay=1000</w:t>
-      </w:r>
-    </w:p>
-    <w:p>
-      <w:pPr>
-        <w:pStyle w:val="BoxedCode"/>
-      </w:pPr>
-    </w:p>
-    <w:p>
-      <w:pPr>
-        <w:pStyle w:val="BoxedCode"/>
-      </w:pPr>
-      <w:r>
-        <w:t>#HSSB,LAN</w:t>
-      </w:r>
-    </w:p>
-    <w:p>
-      <w:pPr>
-        <w:pStyle w:val="BoxedCode"/>
-      </w:pPr>
-      <w:r>
-        <w:lastRenderedPageBreak/>
-        <w:t>Protocol=LAN</w:t>
-      </w:r>
-    </w:p>
-    <w:p>
-      <w:pPr>
-        <w:pStyle w:val="BoxedCode"/>
-      </w:pPr>
-    </w:p>
-    <w:p>
-      <w:pPr>
-        <w:pStyle w:val="BoxedCode"/>
-      </w:pPr>
-      <w:r>
-        <w:t># Port number</w:t>
-      </w:r>
-    </w:p>
-    <w:p>
-      <w:pPr>
-        <w:pStyle w:val="BoxedCode"/>
-      </w:pPr>
-      <w:r>
-        <w:t>FanucPort=8193</w:t>
-      </w:r>
-    </w:p>
-    <w:p>
-      <w:pPr>
-        <w:pStyle w:val="BoxedCode"/>
-      </w:pPr>
-    </w:p>
-    <w:p>
-      <w:pPr>
-        <w:pStyle w:val="BoxedCode"/>
-      </w:pPr>
-      <w:r>
-        <w:t># Fanuc CNC version - ignored for now</w:t>
-      </w:r>
-    </w:p>
-    <w:p>
-      <w:pPr>
-        <w:pStyle w:val="BoxedCode"/>
-      </w:pPr>
-      <w:r>
-        <w:t>#FanucVersion=iSeries</w:t>
-      </w:r>
-    </w:p>
-    <w:p>
-      <w:pPr>
-        <w:pStyle w:val="BoxedCode"/>
-      </w:pPr>
-      <w:r>
-        <w:t>#FanucVersion=15i</w:t>
-      </w:r>
-    </w:p>
-    <w:p>
-      <w:pPr>
-        <w:pStyle w:val="BoxedCode"/>
-      </w:pPr>
-      <w:r>
-        <w:t>FanucVersion=15M</w:t>
-      </w:r>
-    </w:p>
-    <w:p>
-      <w:pPr>
-        <w:pStyle w:val="BoxedCode"/>
-      </w:pPr>
-    </w:p>
-    <w:p>
-      <w:pPr>
-        <w:pStyle w:val="BoxedCode"/>
-      </w:pPr>
-      <w:r>
-        <w:t># Automatically detect Focas version - ignored</w:t>
-      </w:r>
-    </w:p>
-    <w:p>
-      <w:pPr>
-        <w:pStyle w:val="BoxedCode"/>
-      </w:pPr>
-      <w:r>
-        <w:t>AutoVersionDetect=0</w:t>
-      </w:r>
-    </w:p>
-    <w:p>
-      <w:pPr>
-        <w:pStyle w:val="BoxedCode"/>
-      </w:pPr>
-    </w:p>
-    <w:p>
-      <w:pPr>
-        <w:pStyle w:val="BoxedCode"/>
-      </w:pPr>
-      <w:r>
-        <w:t>##########AGENT######################</w:t>
-      </w:r>
-    </w:p>
-    <w:p>
-      <w:pPr>
-        <w:pStyle w:val="BoxedCode"/>
-      </w:pPr>
-      <w:r>
-        <w:t>#Agent Port Number</w:t>
-      </w:r>
-    </w:p>
-    <w:p>
-      <w:pPr>
-        <w:pStyle w:val="BoxedCode"/>
-      </w:pPr>
-      <w:r>
-        <w:t>HttpPort=80</w:t>
-      </w:r>
-    </w:p>
-    <w:p/>
-    <w:p>
-      <w:r>
-        <w:t>The MTConnect Fanuc Agent will read the ini file: MTC. In that you can configure a LAN agent to gather data from multiple devices, AND the agent will oeprate propely even if one or more of the Fanuc devices is not operational.</w:t>
-      </w:r>
-    </w:p>
-    <w:p>
-      <w:pPr>
-        <w:pStyle w:val="Heading2"/>
         <w:rPr>
           <w:rStyle w:val="Strong"/>
           <w:b w:val="0"/>
@@ -1692,6 +1499,7 @@
           <w:sz w:val="24"/>
           <w:szCs w:val="24"/>
         </w:rPr>
+        <w:lastRenderedPageBreak/>
         <w:t>Press [&gt;] approximately 5 times until you see "ETHPRM"</w:t>
       </w:r>
     </w:p>
@@ -1931,7 +1739,6 @@
     </w:p>
     <w:p>
       <w:r>
-        <w:lastRenderedPageBreak/>
         <w:t>Keep scrolling through the available softkeys until the [Embed Port] soft key is displayed.  All of the available ethernet interfaces will be shown.</w:t>
       </w:r>
     </w:p>
@@ -3526,8 +3333,6 @@
           <w:rFonts w:eastAsiaTheme="minorHAnsi"/>
         </w:rPr>
       </w:pPr>
-      <w:bookmarkStart w:id="0" w:name="_GoBack"/>
-      <w:bookmarkEnd w:id="0"/>
       <w:r>
         <w:rPr>
           <w:rStyle w:val="BoxedCodeChar"/>
@@ -3950,7 +3755,7 @@
           <w:rPr>
             <w:noProof/>
           </w:rPr>
-          <w:t>14</w:t>
+          <w:t>5</w:t>
         </w:r>
         <w:r>
           <w:rPr>

--- a/Agents/FanucAgentx64/Readme.docx
+++ b/Agents/FanucAgentx64/Readme.docx
@@ -917,28 +917,10 @@
         <w:t>MTCFanucAgent</w:t>
       </w:r>
       <w:r>
-        <w:t>.ini</w:t>
-      </w:r>
-      <w:r>
-        <w:t>. In that you can configure a LAN agent to gather data from multiple devices, AND the agent will oeprate propely even if one or more of the Fanuc devices is not operational.</w:t>
-      </w:r>
-      <w:r>
-        <w:t xml:space="preserve"> </w:t>
-      </w:r>
-      <w:r>
-        <w:t>Many of the parameter</w:t>
-      </w:r>
-      <w:r>
-        <w:t xml:space="preserve"> tags</w:t>
-      </w:r>
-      <w:r>
-        <w:t xml:space="preserve"> in the ini file are not used. The </w:t>
-      </w:r>
-      <w:r>
-        <w:t>file</w:t>
-      </w:r>
-      <w:r>
-        <w:t xml:space="preserve"> is located in the exe folder, and must have the same "title" as the executable, i.e., </w:t>
+        <w:t>.ini. In that you can configure a LAN agent to gather data from multiple devices, AND the agent will oeprate propely even if one or more of the Fanuc devices is not operational.</w:t>
+      </w:r>
+      <w:r>
+        <w:t xml:space="preserve"> Many of the parameter tags in the ini file are not used. The file is located in the exe folder, and must have the same "title" as the executable, i.e., </w:t>
       </w:r>
       <w:r>
         <w:t>MTCFanucAgent</w:t>
@@ -949,8 +931,6 @@
       <w:r>
         <w:t xml:space="preserve"> The following tags are important:</w:t>
       </w:r>
-      <w:bookmarkStart w:id="0" w:name="_GoBack"/>
-      <w:bookmarkEnd w:id="0"/>
     </w:p>
     <w:p>
       <w:pPr>
@@ -1215,7 +1195,49 @@
         <w:rPr>
           <w:color w:val="1F497D"/>
         </w:rPr>
-        <w:t>Add new devices under [GLOBALS] section tag “MTConnectDevice” (spaces are stripped out)</w:t>
+        <w:t>Add new devices under [</w:t>
+      </w:r>
+      <w:r>
+        <w:rPr>
+          <w:color w:val="1F497D"/>
+        </w:rPr>
+        <w:t>CONFIG</w:t>
+      </w:r>
+      <w:r>
+        <w:rPr>
+          <w:color w:val="1F497D"/>
+        </w:rPr>
+        <w:t>] section tag “</w:t>
+      </w:r>
+      <w:r>
+        <w:t>FanucIpAddress</w:t>
+      </w:r>
+      <w:r>
+        <w:rPr>
+          <w:color w:val="1F497D"/>
+        </w:rPr>
+        <w:t>”</w:t>
+      </w:r>
+      <w:r>
+        <w:rPr>
+          <w:color w:val="1F497D"/>
+        </w:rPr>
+        <w:t xml:space="preserve"> and "</w:t>
+      </w:r>
+      <w:r>
+        <w:t>FanucDevices</w:t>
+      </w:r>
+      <w:r>
+        <w:rPr>
+          <w:color w:val="1F497D"/>
+        </w:rPr>
+        <w:t xml:space="preserve">" </w:t>
+      </w:r>
+      <w:r>
+        <w:rPr>
+          <w:color w:val="1F497D"/>
+        </w:rPr>
+        <w:t xml:space="preserve"> (spaces are stripped out)</w:t>
       </w:r>
     </w:p>
     <w:p>
@@ -1239,6 +1261,11 @@
       <w:r>
         <w:t>36.241.9.82</w:t>
       </w:r>
+    </w:p>
+    <w:p>
+      <w:pPr>
+        <w:pStyle w:val="BoxedCode"/>
+      </w:pPr>
     </w:p>
     <w:p>
       <w:pPr>
@@ -1460,160 +1487,93 @@
     </w:p>
     <w:p>
       <w:pPr>
+        <w:pStyle w:val="BoxedCode"/>
         <w:numPr>
           <w:ilvl w:val="0"/>
-          <w:numId w:val="14"/>
+          <w:numId w:val="22"/>
         </w:numPr>
-        <w:spacing w:before="100" w:beforeAutospacing="1" w:after="100" w:afterAutospacing="1" w:line="240" w:lineRule="auto"/>
-        <w:rPr>
-          <w:rFonts w:ascii="Times New Roman" w:eastAsia="Times New Roman" w:hAnsi="Times New Roman" w:cs="Times New Roman"/>
-          <w:sz w:val="24"/>
-          <w:szCs w:val="24"/>
-        </w:rPr>
-      </w:pPr>
-      <w:r>
-        <w:rPr>
-          <w:rFonts w:ascii="Times New Roman" w:eastAsia="Times New Roman" w:hAnsi="Times New Roman" w:cs="Times New Roman"/>
-          <w:sz w:val="24"/>
-          <w:szCs w:val="24"/>
-        </w:rPr>
+      </w:pPr>
+      <w:r>
+        <w:lastRenderedPageBreak/>
         <w:t>Press the [SYSTEM] hard key.</w:t>
       </w:r>
     </w:p>
     <w:p>
       <w:pPr>
+        <w:pStyle w:val="BoxedCode"/>
         <w:numPr>
           <w:ilvl w:val="0"/>
-          <w:numId w:val="14"/>
+          <w:numId w:val="22"/>
         </w:numPr>
-        <w:spacing w:before="100" w:beforeAutospacing="1" w:after="100" w:afterAutospacing="1" w:line="240" w:lineRule="auto"/>
-        <w:rPr>
-          <w:rFonts w:ascii="Times New Roman" w:eastAsia="Times New Roman" w:hAnsi="Times New Roman" w:cs="Times New Roman"/>
-          <w:sz w:val="24"/>
-          <w:szCs w:val="24"/>
-        </w:rPr>
-      </w:pPr>
-      <w:r>
-        <w:rPr>
-          <w:rFonts w:ascii="Times New Roman" w:eastAsia="Times New Roman" w:hAnsi="Times New Roman" w:cs="Times New Roman"/>
-          <w:sz w:val="24"/>
-          <w:szCs w:val="24"/>
-        </w:rPr>
-        <w:lastRenderedPageBreak/>
+      </w:pPr>
+      <w:r>
         <w:t>Press [&gt;] approximately 5 times until you see "ETHPRM"</w:t>
       </w:r>
     </w:p>
     <w:p>
       <w:pPr>
+        <w:pStyle w:val="BoxedCode"/>
         <w:numPr>
           <w:ilvl w:val="0"/>
-          <w:numId w:val="14"/>
+          <w:numId w:val="22"/>
         </w:numPr>
-        <w:spacing w:before="100" w:beforeAutospacing="1" w:after="100" w:afterAutospacing="1" w:line="240" w:lineRule="auto"/>
-        <w:rPr>
-          <w:rFonts w:ascii="Times New Roman" w:eastAsia="Times New Roman" w:hAnsi="Times New Roman" w:cs="Times New Roman"/>
-          <w:sz w:val="24"/>
-          <w:szCs w:val="24"/>
-        </w:rPr>
-      </w:pPr>
-      <w:r>
-        <w:rPr>
-          <w:rFonts w:ascii="Times New Roman" w:eastAsia="Times New Roman" w:hAnsi="Times New Roman" w:cs="Times New Roman"/>
-          <w:sz w:val="24"/>
-          <w:szCs w:val="24"/>
-        </w:rPr>
+      </w:pPr>
+      <w:r>
         <w:t>Press {ETHPRM} soft key, followed by {OPRT}</w:t>
       </w:r>
     </w:p>
     <w:p>
       <w:pPr>
+        <w:pStyle w:val="BoxedCode"/>
         <w:numPr>
           <w:ilvl w:val="0"/>
-          <w:numId w:val="14"/>
+          <w:numId w:val="22"/>
         </w:numPr>
-        <w:spacing w:before="100" w:beforeAutospacing="1" w:after="100" w:afterAutospacing="1" w:line="240" w:lineRule="auto"/>
-        <w:rPr>
-          <w:rFonts w:ascii="Times New Roman" w:eastAsia="Times New Roman" w:hAnsi="Times New Roman" w:cs="Times New Roman"/>
-          <w:sz w:val="24"/>
-          <w:szCs w:val="24"/>
-        </w:rPr>
-      </w:pPr>
-      <w:r>
-        <w:rPr>
-          <w:rFonts w:ascii="Times New Roman" w:eastAsia="Times New Roman" w:hAnsi="Times New Roman" w:cs="Times New Roman"/>
-          <w:sz w:val="24"/>
-          <w:szCs w:val="24"/>
-        </w:rPr>
+      </w:pPr>
+      <w:r>
         <w:t>This will display the ethernet connections available.</w:t>
       </w:r>
     </w:p>
     <w:p>
       <w:pPr>
+        <w:pStyle w:val="BoxedCode"/>
         <w:numPr>
           <w:ilvl w:val="0"/>
-          <w:numId w:val="14"/>
+          <w:numId w:val="22"/>
         </w:numPr>
-        <w:spacing w:before="100" w:beforeAutospacing="1" w:after="100" w:afterAutospacing="1" w:line="240" w:lineRule="auto"/>
-        <w:rPr>
-          <w:rFonts w:ascii="Times New Roman" w:eastAsia="Times New Roman" w:hAnsi="Times New Roman" w:cs="Times New Roman"/>
-          <w:sz w:val="24"/>
-          <w:szCs w:val="24"/>
-        </w:rPr>
-      </w:pPr>
-      <w:r>
-        <w:rPr>
-          <w:rFonts w:ascii="Times New Roman" w:eastAsia="Times New Roman" w:hAnsi="Times New Roman" w:cs="Times New Roman"/>
-          <w:sz w:val="24"/>
-          <w:szCs w:val="24"/>
-        </w:rPr>
+      </w:pPr>
+      <w:r>
         <w:t>Select a connection (normally EMBEDD or BOARD)</w:t>
       </w:r>
     </w:p>
     <w:p>
       <w:pPr>
+        <w:pStyle w:val="BoxedCode"/>
         <w:numPr>
           <w:ilvl w:val="0"/>
-          <w:numId w:val="14"/>
+          <w:numId w:val="22"/>
         </w:numPr>
-        <w:spacing w:before="100" w:beforeAutospacing="1" w:after="100" w:afterAutospacing="1" w:line="240" w:lineRule="auto"/>
-        <w:rPr>
-          <w:rFonts w:ascii="Times New Roman" w:eastAsia="Times New Roman" w:hAnsi="Times New Roman" w:cs="Times New Roman"/>
-          <w:sz w:val="24"/>
-          <w:szCs w:val="24"/>
-        </w:rPr>
-      </w:pPr>
-      <w:r>
-        <w:rPr>
-          <w:rFonts w:ascii="Times New Roman" w:eastAsia="Times New Roman" w:hAnsi="Times New Roman" w:cs="Times New Roman"/>
-          <w:sz w:val="24"/>
-          <w:szCs w:val="24"/>
-        </w:rPr>
+      </w:pPr>
+      <w:r>
         <w:t>Press the [DOWN] hard key. (page 2)</w:t>
       </w:r>
     </w:p>
     <w:p>
       <w:pPr>
+        <w:pStyle w:val="BoxedCode"/>
         <w:numPr>
           <w:ilvl w:val="0"/>
-          <w:numId w:val="14"/>
+          <w:numId w:val="22"/>
         </w:numPr>
-        <w:spacing w:before="100" w:beforeAutospacing="1" w:after="100" w:afterAutospacing="1" w:line="240" w:lineRule="auto"/>
-        <w:rPr>
-          <w:rFonts w:ascii="Times New Roman" w:eastAsia="Times New Roman" w:hAnsi="Times New Roman" w:cs="Times New Roman"/>
-          <w:sz w:val="24"/>
-          <w:szCs w:val="24"/>
-        </w:rPr>
-      </w:pPr>
-      <w:r>
-        <w:rPr>
-          <w:rFonts w:ascii="Times New Roman" w:eastAsia="Times New Roman" w:hAnsi="Times New Roman" w:cs="Times New Roman"/>
-          <w:sz w:val="24"/>
-          <w:szCs w:val="24"/>
-        </w:rPr>
+      </w:pPr>
+      <w:r>
         <w:t>This should display FOCAS / ETHERNET</w:t>
       </w:r>
     </w:p>
-    <w:p>
+    <w:p/>
+    <w:p>
+      <w:bookmarkStart w:id="0" w:name="_GoBack"/>
+      <w:bookmarkEnd w:id="0"/>
       <w:r>
         <w:t>FOCAS is an optional function.  If it is installed, the setting screen will be available.  The screen is located under the system hard key; followed by the continuous menu soft key several times.</w:t>
       </w:r>
@@ -3755,7 +3715,7 @@
           <w:rPr>
             <w:noProof/>
           </w:rPr>
-          <w:t>5</w:t>
+          <w:t>7</w:t>
         </w:r>
         <w:r>
           <w:rPr>
@@ -4579,6 +4539,92 @@
     </w:lvl>
   </w:abstractNum>
   <w:abstractNum w:abstractNumId="7" w15:restartNumberingAfterBreak="0">
+    <w:nsid w:val="656E05A5"/>
+    <w:multiLevelType w:val="hybridMultilevel"/>
+    <w:tmpl w:val="616A7966"/>
+    <w:lvl w:ilvl="0" w:tplc="0409000F">
+      <w:start w:val="1"/>
+      <w:numFmt w:val="decimal"/>
+      <w:lvlText w:val="%1."/>
+      <w:lvlJc w:val="left"/>
+      <w:pPr>
+        <w:ind w:left="720" w:hanging="360"/>
+      </w:pPr>
+    </w:lvl>
+    <w:lvl w:ilvl="1" w:tplc="04090019" w:tentative="1">
+      <w:start w:val="1"/>
+      <w:numFmt w:val="lowerLetter"/>
+      <w:lvlText w:val="%2."/>
+      <w:lvlJc w:val="left"/>
+      <w:pPr>
+        <w:ind w:left="1440" w:hanging="360"/>
+      </w:pPr>
+    </w:lvl>
+    <w:lvl w:ilvl="2" w:tplc="0409001B" w:tentative="1">
+      <w:start w:val="1"/>
+      <w:numFmt w:val="lowerRoman"/>
+      <w:lvlText w:val="%3."/>
+      <w:lvlJc w:val="right"/>
+      <w:pPr>
+        <w:ind w:left="2160" w:hanging="180"/>
+      </w:pPr>
+    </w:lvl>
+    <w:lvl w:ilvl="3" w:tplc="0409000F" w:tentative="1">
+      <w:start w:val="1"/>
+      <w:numFmt w:val="decimal"/>
+      <w:lvlText w:val="%4."/>
+      <w:lvlJc w:val="left"/>
+      <w:pPr>
+        <w:ind w:left="2880" w:hanging="360"/>
+      </w:pPr>
+    </w:lvl>
+    <w:lvl w:ilvl="4" w:tplc="04090019" w:tentative="1">
+      <w:start w:val="1"/>
+      <w:numFmt w:val="lowerLetter"/>
+      <w:lvlText w:val="%5."/>
+      <w:lvlJc w:val="left"/>
+      <w:pPr>
+        <w:ind w:left="3600" w:hanging="360"/>
+      </w:pPr>
+    </w:lvl>
+    <w:lvl w:ilvl="5" w:tplc="0409001B" w:tentative="1">
+      <w:start w:val="1"/>
+      <w:numFmt w:val="lowerRoman"/>
+      <w:lvlText w:val="%6."/>
+      <w:lvlJc w:val="right"/>
+      <w:pPr>
+        <w:ind w:left="4320" w:hanging="180"/>
+      </w:pPr>
+    </w:lvl>
+    <w:lvl w:ilvl="6" w:tplc="0409000F" w:tentative="1">
+      <w:start w:val="1"/>
+      <w:numFmt w:val="decimal"/>
+      <w:lvlText w:val="%7."/>
+      <w:lvlJc w:val="left"/>
+      <w:pPr>
+        <w:ind w:left="5040" w:hanging="360"/>
+      </w:pPr>
+    </w:lvl>
+    <w:lvl w:ilvl="7" w:tplc="04090019" w:tentative="1">
+      <w:start w:val="1"/>
+      <w:numFmt w:val="lowerLetter"/>
+      <w:lvlText w:val="%8."/>
+      <w:lvlJc w:val="left"/>
+      <w:pPr>
+        <w:ind w:left="5760" w:hanging="360"/>
+      </w:pPr>
+    </w:lvl>
+    <w:lvl w:ilvl="8" w:tplc="0409001B" w:tentative="1">
+      <w:start w:val="1"/>
+      <w:numFmt w:val="lowerRoman"/>
+      <w:lvlText w:val="%9."/>
+      <w:lvlJc w:val="right"/>
+      <w:pPr>
+        <w:ind w:left="6480" w:hanging="180"/>
+      </w:pPr>
+    </w:lvl>
+  </w:abstractNum>
+  <w:abstractNum w:abstractNumId="8" w15:restartNumberingAfterBreak="0">
     <w:nsid w:val="65924C0A"/>
     <w:multiLevelType w:val="hybridMultilevel"/>
     <w:tmpl w:val="9E80000C"/>
@@ -4691,7 +4737,7 @@
       </w:rPr>
     </w:lvl>
   </w:abstractNum>
-  <w:abstractNum w:abstractNumId="8" w15:restartNumberingAfterBreak="0">
+  <w:abstractNum w:abstractNumId="9" w15:restartNumberingAfterBreak="0">
     <w:nsid w:val="791C6CBD"/>
     <w:multiLevelType w:val="multilevel"/>
     <w:tmpl w:val="A3B6E8DA"/>
@@ -4844,7 +4890,7 @@
     <w:abstractNumId w:val="2"/>
   </w:num>
   <w:num w:numId="14">
-    <w:abstractNumId w:val="8"/>
+    <w:abstractNumId w:val="9"/>
     <w:lvlOverride w:ilvl="0">
       <w:startOverride w:val="1"/>
     </w:lvlOverride>
@@ -4910,7 +4956,7 @@
     <w:abstractNumId w:val="0"/>
   </w:num>
   <w:num w:numId="18">
-    <w:abstractNumId w:val="7"/>
+    <w:abstractNumId w:val="8"/>
   </w:num>
   <w:num w:numId="19">
     <w:abstractNumId w:val="3"/>
@@ -4920,6 +4966,9 @@
   </w:num>
   <w:num w:numId="21">
     <w:abstractNumId w:val="6"/>
+  </w:num>
+  <w:num w:numId="22">
+    <w:abstractNumId w:val="7"/>
   </w:num>
 </w:numbering>
 </file>

--- a/Agents/FanucAgentx64/Readme.docx
+++ b/Agents/FanucAgentx64/Readme.docx
@@ -565,13 +565,19 @@
         <w:t>CONFIG</w:t>
       </w:r>
       <w:r>
-        <w:t>] section at the “</w:t>
+        <w:t xml:space="preserve">] section at the </w:t>
+      </w:r>
+      <w:r>
+        <w:t>"</w:t>
       </w:r>
       <w:r>
         <w:t>FanucDevices</w:t>
       </w:r>
       <w:r>
-        <w:t>” tag to see how many devices with accompanying sections are defined.  (The device name</w:t>
+        <w:t>"</w:t>
+      </w:r>
+      <w:r>
+        <w:t xml:space="preserve"> tag to see how many devices with accompanying sections are defined.  (The device name</w:t>
       </w:r>
       <w:r>
         <w:t>s</w:t>
@@ -1161,6 +1167,11 @@
       <w:pPr>
         <w:pStyle w:val="BoxedCode"/>
       </w:pPr>
+    </w:p>
+    <w:p>
+      <w:pPr>
+        <w:pStyle w:val="BoxedCode"/>
+      </w:pPr>
       <w:r>
         <w:t>Config=NEW</w:t>
       </w:r>
@@ -1207,7 +1218,13 @@
         <w:rPr>
           <w:color w:val="1F497D"/>
         </w:rPr>
-        <w:t>] section tag “</w:t>
+        <w:t xml:space="preserve">] section tag </w:t>
+      </w:r>
+      <w:r>
+        <w:rPr>
+          <w:color w:val="1F497D"/>
+        </w:rPr>
+        <w:t>"</w:t>
       </w:r>
       <w:r>
         <w:t>FanucIpAddress</w:t>
@@ -1216,7 +1233,7 @@
         <w:rPr>
           <w:color w:val="1F497D"/>
         </w:rPr>
-        <w:t>”</w:t>
+        <w:t>"</w:t>
       </w:r>
       <w:r>
         <w:rPr>
@@ -1351,7 +1368,37 @@
         <w:rPr>
           <w:color w:val="1F497D"/>
         </w:rPr>
-        <w:t>Config=UPDATED” if a problem tag will say: “Config=ERROR”</w:t>
+        <w:t>Config=UPDATED</w:t>
+      </w:r>
+      <w:r>
+        <w:rPr>
+          <w:color w:val="1F497D"/>
+        </w:rPr>
+        <w:t>"</w:t>
+      </w:r>
+      <w:r>
+        <w:rPr>
+          <w:color w:val="1F497D"/>
+        </w:rPr>
+        <w:t xml:space="preserve"> if a problem tag will say: </w:t>
+      </w:r>
+      <w:r>
+        <w:rPr>
+          <w:color w:val="1F497D"/>
+        </w:rPr>
+        <w:t>"</w:t>
+      </w:r>
+      <w:r>
+        <w:rPr>
+          <w:color w:val="1F497D"/>
+        </w:rPr>
+        <w:t>Config=ERROR</w:t>
+      </w:r>
+      <w:r>
+        <w:rPr>
+          <w:color w:val="1F497D"/>
+        </w:rPr>
+        <w:t>"</w:t>
       </w:r>
     </w:p>
     <w:p/>
@@ -1572,8 +1619,6 @@
     </w:p>
     <w:p/>
     <w:p>
-      <w:bookmarkStart w:id="0" w:name="_GoBack"/>
-      <w:bookmarkEnd w:id="0"/>
       <w:r>
         <w:t>FOCAS is an optional function.  If it is installed, the setting screen will be available.  The screen is located under the system hard key; followed by the continuous menu soft key several times.</w:t>
       </w:r>
@@ -2865,11 +2910,15 @@
         <w:t xml:space="preserve"> In project properties, Projects-&gt;Compiler-&gt;Command line Add: @IncludeDirs.txt</w:t>
       </w:r>
       <w:r>
-        <w:br/>
+        <w:t>¶</w:t>
+      </w:r>
+      <w:r>
         <w:t>You will have to adapt the full path to the location of your </w:t>
       </w:r>
       <w:r>
-        <w:br/>
+        <w:t>¶</w:t>
+      </w:r>
+      <w:r>
         <w:t>FIle IncludeDirs.txt:</w:t>
       </w:r>
     </w:p>
@@ -3005,7 +3054,15 @@
           <w:sz w:val="21"/>
           <w:szCs w:val="21"/>
         </w:rPr>
-        <w:br/>
+        <w:t>¶</w:t>
+      </w:r>
+      <w:r>
+        <w:rPr>
+          <w:rFonts w:ascii="Segoe UI" w:eastAsia="Times New Roman" w:hAnsi="Segoe UI" w:cs="Segoe UI"/>
+          <w:color w:val="333333"/>
+          <w:sz w:val="21"/>
+          <w:szCs w:val="21"/>
+        </w:rPr>
         <w:t>from</w:t>
       </w:r>
       <w:r>
@@ -3230,25 +3287,45 @@
       <w:r>
         <w:t>FILE _iob[] = {*stdin, *stdout, *stderr};</w:t>
       </w:r>
-      <w:r>
-        <w:br/>
+    </w:p>
+    <w:p>
+      <w:pPr>
+        <w:pStyle w:val="BoxedCode"/>
+        <w:jc w:val="left"/>
+      </w:pPr>
+      <w:bookmarkStart w:id="0" w:name="_GoBack"/>
+      <w:bookmarkEnd w:id="0"/>
+      <w:r>
         <w:t>extern "C" FILE * __cdecl __iob_func(void)</w:t>
       </w:r>
-      <w:r>
-        <w:br/>
+    </w:p>
+    <w:p>
+      <w:pPr>
+        <w:pStyle w:val="BoxedCode"/>
+        <w:jc w:val="left"/>
+      </w:pPr>
+      <w:r>
         <w:t>{</w:t>
       </w:r>
-      <w:r>
-        <w:br/>
-      </w:r>
+    </w:p>
+    <w:p>
+      <w:pPr>
+        <w:pStyle w:val="BoxedCode"/>
+        <w:jc w:val="left"/>
+      </w:pPr>
       <w:r>
         <w:t xml:space="preserve">   </w:t>
       </w:r>
       <w:r>
         <w:t>return _iob;</w:t>
       </w:r>
-      <w:r>
-        <w:br/>
+    </w:p>
+    <w:p>
+      <w:pPr>
+        <w:pStyle w:val="BoxedCode"/>
+        <w:jc w:val="left"/>
+      </w:pPr>
+      <w:r>
         <w:t>}</w:t>
       </w:r>
     </w:p>
@@ -3715,7 +3792,7 @@
           <w:rPr>
             <w:noProof/>
           </w:rPr>
-          <w:t>7</w:t>
+          <w:t>14</w:t>
         </w:r>
         <w:r>
           <w:rPr>

--- a/Agents/FanucAgentx64/Readme.docx
+++ b/Agents/FanucAgentx64/Readme.docx
@@ -2617,23 +2617,37 @@
         <w:pStyle w:val="Heading2"/>
       </w:pPr>
       <w:r>
+        <w:t>Missing lib</w:t>
+      </w:r>
+      <w:r>
+        <w:t>s</w:t>
+      </w:r>
+    </w:p>
+    <w:p>
+      <w:r>
+        <w:t>Easiest way, is to a</w:t>
+      </w:r>
+      <w:r>
+        <w:t>dd</w:t>
+      </w:r>
+      <w:r>
+        <w:t xml:space="preserve"> folder location</w:t>
+      </w:r>
+      <w:r>
+        <w:t xml:space="preserve"> to project properties-&gt; Linker</w:t>
+      </w:r>
+      <w:r>
+        <w:t>-&gt;General</w:t>
+      </w:r>
+    </w:p>
+    <w:p>
+      <w:r>
+        <w:rPr>
+          <w:noProof/>
+        </w:rPr>
         <w:lastRenderedPageBreak/>
-        <w:t xml:space="preserve">Missing lib </w:t>
-      </w:r>
-      <w:r>
-        <w:t xml:space="preserve"> Add to project properties-&gt; Linker</w:t>
-      </w:r>
-      <w:r>
-        <w:t>-&gt;General</w:t>
-      </w:r>
-    </w:p>
-    <w:p>
-      <w:r>
-        <w:rPr>
-          <w:noProof/>
-        </w:rPr>
         <w:drawing>
-          <wp:inline distT="0" distB="0" distL="0" distR="0" wp14:anchorId="0426B727" wp14:editId="11636D58">
+          <wp:inline distT="0" distB="0" distL="0" distR="0" wp14:anchorId="1BA2588A" wp14:editId="50629E27">
             <wp:extent cx="5943600" cy="2776220"/>
             <wp:effectExtent l="0" t="0" r="0" b="5080"/>
             <wp:docPr id="1" name="Picture 1"/>
@@ -2669,6 +2683,377 @@
         </w:drawing>
       </w:r>
     </w:p>
+    <w:p/>
+    <w:p>
+      <w:r>
+        <w:t>Better way, but sometime doesn't work, is to use</w:t>
+      </w:r>
+      <w:r>
+        <w:t xml:space="preserve"> the following MSVC++  preprocessor pragma code </w:t>
+      </w:r>
+      <w:r>
+        <w:t>to</w:t>
+      </w:r>
+      <w:r>
+        <w:t xml:space="preserve"> include the libxml library, (declared in some cpp, in this case, </w:t>
+      </w:r>
+      <w:r>
+        <w:t>FanucAgentx64.cpp</w:t>
+      </w:r>
+      <w:r>
+        <w:t>)</w:t>
+      </w:r>
+    </w:p>
+    <w:p>
+      <w:pPr>
+        <w:pStyle w:val="BoxedCode"/>
+      </w:pPr>
+      <w:r>
+        <w:rPr>
+          <w:color w:val="808080"/>
+        </w:rPr>
+        <w:t>#define</w:t>
+      </w:r>
+      <w:r>
+        <w:t xml:space="preserve"> </w:t>
+      </w:r>
+      <w:r>
+        <w:rPr>
+          <w:color w:val="6F008A"/>
+        </w:rPr>
+        <w:t>MTCLIBPATH</w:t>
+      </w:r>
+      <w:r>
+        <w:t>(X)      "C:\\Users\\michalos\\Documents\\Visual Studio 2015\\Projects\\FanucAgentx64\\Agent\\win32\\libxml2-2.7.7\\lib\\" ## X</w:t>
+      </w:r>
+    </w:p>
+    <w:p>
+      <w:pPr>
+        <w:pStyle w:val="BoxedCode"/>
+      </w:pPr>
+      <w:r>
+        <w:rPr>
+          <w:color w:val="808080"/>
+        </w:rPr>
+        <w:t>#define</w:t>
+      </w:r>
+      <w:r>
+        <w:t xml:space="preserve"> </w:t>
+      </w:r>
+      <w:r>
+        <w:rPr>
+          <w:color w:val="6F008A"/>
+        </w:rPr>
+        <w:t>FANUCLIBPATH</w:t>
+      </w:r>
+      <w:r>
+        <w:t>(X)    "C:\\Users\\michalos\\Documents\\Visual Studio 2015\\Projects\\FanucAgentx64\\Fwlib64\\" ## X</w:t>
+      </w:r>
+    </w:p>
+    <w:p>
+      <w:pPr>
+        <w:pStyle w:val="BoxedCode"/>
+        <w:rPr>
+          <w:color w:val="808080"/>
+        </w:rPr>
+      </w:pPr>
+    </w:p>
+    <w:p>
+      <w:pPr>
+        <w:pStyle w:val="BoxedCode"/>
+      </w:pPr>
+      <w:r>
+        <w:rPr>
+          <w:color w:val="808080"/>
+        </w:rPr>
+        <w:t>#if</w:t>
+      </w:r>
+      <w:r>
+        <w:t xml:space="preserve"> </w:t>
+      </w:r>
+      <w:r>
+        <w:rPr>
+          <w:color w:val="808080"/>
+        </w:rPr>
+        <w:t>defined</w:t>
+      </w:r>
+      <w:r>
+        <w:t xml:space="preserve">( </w:t>
+      </w:r>
+      <w:r>
+        <w:rPr>
+          <w:color w:val="6F008A"/>
+        </w:rPr>
+        <w:t>WIN64</w:t>
+      </w:r>
+      <w:r>
+        <w:t xml:space="preserve"> ) &amp;&amp; </w:t>
+      </w:r>
+      <w:r>
+        <w:rPr>
+          <w:color w:val="808080"/>
+        </w:rPr>
+        <w:t>defined</w:t>
+      </w:r>
+      <w:r>
+        <w:t>( _DEBUG )</w:t>
+      </w:r>
+    </w:p>
+    <w:p>
+      <w:pPr>
+        <w:pStyle w:val="BoxedCode"/>
+      </w:pPr>
+      <w:r>
+        <w:rPr>
+          <w:color w:val="808080"/>
+        </w:rPr>
+        <w:t>#pragma</w:t>
+      </w:r>
+      <w:r>
+        <w:t xml:space="preserve"> </w:t>
+      </w:r>
+      <w:r>
+        <w:rPr>
+          <w:color w:val="808080"/>
+        </w:rPr>
+        <w:t>message</w:t>
+      </w:r>
+      <w:r>
+        <w:t>( "DEBUG x64" )</w:t>
+      </w:r>
+    </w:p>
+    <w:p>
+      <w:pPr>
+        <w:pStyle w:val="BoxedCode"/>
+      </w:pPr>
+      <w:r>
+        <w:rPr>
+          <w:color w:val="808080"/>
+        </w:rPr>
+        <w:t>#pragma</w:t>
+      </w:r>
+      <w:r>
+        <w:t xml:space="preserve"> </w:t>
+      </w:r>
+      <w:r>
+        <w:rPr>
+          <w:color w:val="808080"/>
+        </w:rPr>
+        <w:t>comment</w:t>
+      </w:r>
+      <w:r>
+        <w:t>(</w:t>
+      </w:r>
+      <w:r>
+        <w:rPr>
+          <w:color w:val="808080"/>
+        </w:rPr>
+        <w:t>lib</w:t>
+      </w:r>
+      <w:r>
+        <w:t>, MTCLIBPATH("libxml2_64d.lib"))</w:t>
+      </w:r>
+    </w:p>
+    <w:p>
+      <w:pPr>
+        <w:pStyle w:val="BoxedCode"/>
+      </w:pPr>
+      <w:r>
+        <w:rPr>
+          <w:color w:val="808080"/>
+        </w:rPr>
+        <w:t>#pragma</w:t>
+      </w:r>
+      <w:r>
+        <w:t xml:space="preserve"> </w:t>
+      </w:r>
+      <w:r>
+        <w:rPr>
+          <w:color w:val="808080"/>
+        </w:rPr>
+        <w:t>comment</w:t>
+      </w:r>
+      <w:r>
+        <w:t>(</w:t>
+      </w:r>
+      <w:r>
+        <w:rPr>
+          <w:color w:val="808080"/>
+        </w:rPr>
+        <w:t>lib</w:t>
+      </w:r>
+      <w:r>
+        <w:t>, FANUCLIBPATH("fwlib64.lib"))</w:t>
+      </w:r>
+    </w:p>
+    <w:p>
+      <w:pPr>
+        <w:pStyle w:val="BoxedCode"/>
+      </w:pPr>
+    </w:p>
+    <w:p>
+      <w:pPr>
+        <w:pStyle w:val="BoxedCode"/>
+      </w:pPr>
+      <w:r>
+        <w:rPr>
+          <w:color w:val="808080"/>
+        </w:rPr>
+        <w:t>#elif</w:t>
+      </w:r>
+      <w:r>
+        <w:t xml:space="preserve"> !</w:t>
+      </w:r>
+      <w:r>
+        <w:rPr>
+          <w:color w:val="808080"/>
+        </w:rPr>
+        <w:t>defined</w:t>
+      </w:r>
+      <w:r>
+        <w:t xml:space="preserve">( _DEBUG ) &amp;&amp; </w:t>
+      </w:r>
+      <w:r>
+        <w:rPr>
+          <w:color w:val="808080"/>
+        </w:rPr>
+        <w:t>defined</w:t>
+      </w:r>
+      <w:r>
+        <w:t xml:space="preserve">( </w:t>
+      </w:r>
+      <w:r>
+        <w:rPr>
+          <w:color w:val="6F008A"/>
+        </w:rPr>
+        <w:t>WIN64</w:t>
+      </w:r>
+      <w:r>
+        <w:t xml:space="preserve"> )</w:t>
+      </w:r>
+    </w:p>
+    <w:p>
+      <w:pPr>
+        <w:pStyle w:val="BoxedCode"/>
+      </w:pPr>
+      <w:r>
+        <w:rPr>
+          <w:color w:val="808080"/>
+        </w:rPr>
+        <w:t>#pragma</w:t>
+      </w:r>
+      <w:r>
+        <w:t xml:space="preserve"> </w:t>
+      </w:r>
+      <w:r>
+        <w:rPr>
+          <w:color w:val="808080"/>
+        </w:rPr>
+        <w:t>message</w:t>
+      </w:r>
+      <w:r>
+        <w:t>( "RELEASE x64" )</w:t>
+      </w:r>
+    </w:p>
+    <w:p>
+      <w:pPr>
+        <w:pStyle w:val="BoxedCode"/>
+      </w:pPr>
+      <w:r>
+        <w:rPr>
+          <w:color w:val="808080"/>
+        </w:rPr>
+        <w:t>#pragma</w:t>
+      </w:r>
+      <w:r>
+        <w:t xml:space="preserve"> </w:t>
+      </w:r>
+      <w:r>
+        <w:rPr>
+          <w:color w:val="808080"/>
+        </w:rPr>
+        <w:t>comment</w:t>
+      </w:r>
+      <w:r>
+        <w:t>(</w:t>
+      </w:r>
+      <w:r>
+        <w:rPr>
+          <w:color w:val="808080"/>
+        </w:rPr>
+        <w:t>lib</w:t>
+      </w:r>
+      <w:r>
+        <w:t xml:space="preserve">,  </w:t>
+      </w:r>
+      <w:r>
+        <w:rPr>
+          <w:color w:val="6F008A"/>
+        </w:rPr>
+        <w:t>MTCLIBPATH</w:t>
+      </w:r>
+      <w:r>
+        <w:t>("libxml2_64.lib"))</w:t>
+      </w:r>
+    </w:p>
+    <w:p>
+      <w:pPr>
+        <w:pStyle w:val="BoxedCode"/>
+      </w:pPr>
+      <w:r>
+        <w:rPr>
+          <w:color w:val="808080"/>
+        </w:rPr>
+        <w:t>#pragma</w:t>
+      </w:r>
+      <w:r>
+        <w:t xml:space="preserve"> </w:t>
+      </w:r>
+      <w:r>
+        <w:rPr>
+          <w:color w:val="808080"/>
+        </w:rPr>
+        <w:t>comment</w:t>
+      </w:r>
+      <w:r>
+        <w:t>(</w:t>
+      </w:r>
+      <w:r>
+        <w:rPr>
+          <w:color w:val="808080"/>
+        </w:rPr>
+        <w:t>lib</w:t>
+      </w:r>
+      <w:r>
+        <w:t xml:space="preserve">, </w:t>
+      </w:r>
+      <w:r>
+        <w:rPr>
+          <w:color w:val="6F008A"/>
+        </w:rPr>
+        <w:t>FANUCLIBPATH</w:t>
+      </w:r>
+      <w:r>
+        <w:t>("fwlib64.lib"))</w:t>
+      </w:r>
+    </w:p>
+    <w:p>
+      <w:pPr>
+        <w:pStyle w:val="BoxedCode"/>
+      </w:pPr>
+      <w:r>
+        <w:rPr>
+          <w:color w:val="808080"/>
+        </w:rPr>
+        <w:t>#endif</w:t>
+      </w:r>
+    </w:p>
+    <w:p/>
+    <w:p>
+      <w:r>
+        <w:t>Note, you would have to change the MTCLIB and the FANUCLIBPATH to match the file locations on you git clone installation file location.</w:t>
+      </w:r>
+    </w:p>
     <w:p>
       <w:pPr>
         <w:pStyle w:val="Heading2"/>
@@ -2773,6 +3158,7 @@
         </w:rPr>
       </w:pPr>
       <w:r>
+        <w:lastRenderedPageBreak/>
         <w:t>Preprocessor</w:t>
       </w:r>
       <w:r>
@@ -2907,19 +3293,34 @@
     </w:p>
     <w:p>
       <w:r>
-        <w:t xml:space="preserve"> In project properties, Projects-&gt;Compiler-&gt;Command line Add: @IncludeDirs.txt</w:t>
-      </w:r>
-      <w:r>
-        <w:t>¶</w:t>
-      </w:r>
-      <w:r>
-        <w:t>You will have to adapt the full path to the location of your </w:t>
-      </w:r>
-      <w:r>
-        <w:t>¶</w:t>
-      </w:r>
-      <w:r>
-        <w:t>FIle IncludeDirs.txt:</w:t>
+        <w:t xml:space="preserve"> In project properties, Projects-&gt;Compiler-&gt;Command line Add: </w:t>
+      </w:r>
+    </w:p>
+    <w:p>
+      <w:pPr>
+        <w:pStyle w:val="BoxedCode"/>
+      </w:pPr>
+      <w:r>
+        <w:t>@IncludeDirs.txt</w:t>
+      </w:r>
+    </w:p>
+    <w:p>
+      <w:r>
+        <w:t>You will have to adapt the full path</w:t>
+      </w:r>
+      <w:r>
+        <w:t xml:space="preserve"> of</w:t>
+      </w:r>
+      <w:r>
+        <w:t xml:space="preserve"> the location of your </w:t>
+      </w:r>
+      <w:r>
+        <w:t>files inside of</w:t>
+      </w:r>
+      <w:bookmarkStart w:id="0" w:name="_GoBack"/>
+      <w:bookmarkEnd w:id="0"/>
+      <w:r>
+        <w:t xml:space="preserve"> IncludeDirs.txt:</w:t>
       </w:r>
     </w:p>
     <w:p>
@@ -2987,7 +3388,6 @@
           <w:sz w:val="21"/>
           <w:szCs w:val="21"/>
         </w:rPr>
-        <w:lastRenderedPageBreak/>
         <w:t xml:space="preserve">No </w:t>
       </w:r>
       <w:r>
@@ -3285,6 +3685,7 @@
         <w:jc w:val="left"/>
       </w:pPr>
       <w:r>
+        <w:lastRenderedPageBreak/>
         <w:t>FILE _iob[] = {*stdin, *stdout, *stderr};</w:t>
       </w:r>
     </w:p>
@@ -3293,8 +3694,6 @@
         <w:pStyle w:val="BoxedCode"/>
         <w:jc w:val="left"/>
       </w:pPr>
-      <w:bookmarkStart w:id="0" w:name="_GoBack"/>
-      <w:bookmarkEnd w:id="0"/>
       <w:r>
         <w:t>extern "C" FILE * __cdecl __iob_func(void)</w:t>
       </w:r>
@@ -3547,7 +3946,6 @@
         <w:pStyle w:val="Heading1"/>
       </w:pPr>
       <w:r>
-        <w:lastRenderedPageBreak/>
         <w:t>Replacement of Boost Functionality with C0x11</w:t>
       </w:r>
     </w:p>
@@ -3719,6 +4117,7 @@
     </w:p>
     <w:p>
       <w:r>
+        <w:lastRenderedPageBreak/>
         <w:t>Replaced, cross fingers.</w:t>
       </w:r>
     </w:p>
@@ -3792,7 +4191,7 @@
           <w:rPr>
             <w:noProof/>
           </w:rPr>
-          <w:t>14</w:t>
+          <w:t>12</w:t>
         </w:r>
         <w:r>
           <w:rPr>
